--- a/yabuki-a/PM演習矢吹a/表紙サンプル.docx
+++ b/yabuki-a/PM演習矢吹a/表紙サンプル.docx
@@ -71,7 +71,7 @@
           <w:u w:val="single"/>
           <w:lang w:val="ja-JP"/>
         </w:rPr>
-        <w:t>ソフトウェア開発契約書</w:t>
+        <w:t>プロジェクト憲章</w:t>
       </w:r>
     </w:p>
     <w:p>
@@ -311,28 +311,28 @@
           <w:u w:val="single"/>
           <w:lang w:val="ja-JP"/>
         </w:rPr>
-        <w:t>6</w:t>
-      </w:r>
-      <w:r>
-        <w:rPr>
-          <w:rFonts w:ascii="Century" w:eastAsia="ＭＳ 明朝" w:hAnsi="Century" w:cs="Times New Roman"/>
-          <w:szCs w:val="21"/>
-          <w:u w:val="single"/>
-          <w:lang w:val="ja-JP"/>
-        </w:rPr>
-        <w:t>月</w:t>
-      </w:r>
-      <w:r>
-        <w:rPr>
-          <w:rFonts w:ascii="Century" w:eastAsia="ＭＳ 明朝" w:hAnsi="Century" w:cs="Times New Roman" w:hint="eastAsia"/>
-          <w:szCs w:val="21"/>
-          <w:u w:val="single"/>
-          <w:lang w:val="ja-JP"/>
-        </w:rPr>
-        <w:t>2</w:t>
+        <w:t>5</w:t>
       </w:r>
       <w:bookmarkStart w:id="0" w:name="_GoBack"/>
       <w:bookmarkEnd w:id="0"/>
+      <w:r>
+        <w:rPr>
+          <w:rFonts w:ascii="Century" w:eastAsia="ＭＳ 明朝" w:hAnsi="Century" w:cs="Times New Roman"/>
+          <w:szCs w:val="21"/>
+          <w:u w:val="single"/>
+          <w:lang w:val="ja-JP"/>
+        </w:rPr>
+        <w:t>月</w:t>
+      </w:r>
+      <w:r>
+        <w:rPr>
+          <w:rFonts w:ascii="Century" w:eastAsia="ＭＳ 明朝" w:hAnsi="Century" w:cs="Times New Roman" w:hint="eastAsia"/>
+          <w:szCs w:val="21"/>
+          <w:u w:val="single"/>
+          <w:lang w:val="ja-JP"/>
+        </w:rPr>
+        <w:t>26</w:t>
+      </w:r>
       <w:r>
         <w:rPr>
           <w:rFonts w:ascii="Century" w:eastAsia="ＭＳ 明朝" w:hAnsi="Century" w:cs="Times New Roman"/>

--- a/yabuki-a/PM演習矢吹a/表紙サンプル.docx
+++ b/yabuki-a/PM演習矢吹a/表紙サンプル.docx
@@ -71,7 +71,7 @@
           <w:u w:val="single"/>
           <w:lang w:val="ja-JP"/>
         </w:rPr>
-        <w:t>プロジェクト憲章</w:t>
+        <w:t>発表スライド</w:t>
       </w:r>
     </w:p>
     <w:p>
@@ -306,32 +306,30 @@
       </w:r>
       <w:r>
         <w:rPr>
+          <w:rFonts w:ascii="Century" w:eastAsia="ＭＳ 明朝" w:hAnsi="Century" w:cs="Times New Roman"/>
+          <w:szCs w:val="21"/>
+          <w:u w:val="single"/>
+          <w:lang w:val="ja-JP"/>
+        </w:rPr>
+        <w:t>6</w:t>
+      </w:r>
+      <w:r>
+        <w:rPr>
+          <w:rFonts w:ascii="Century" w:eastAsia="ＭＳ 明朝" w:hAnsi="Century" w:cs="Times New Roman"/>
+          <w:szCs w:val="21"/>
+          <w:u w:val="single"/>
+          <w:lang w:val="ja-JP"/>
+        </w:rPr>
+        <w:t>月</w:t>
+      </w:r>
+      <w:r>
+        <w:rPr>
           <w:rFonts w:ascii="Century" w:eastAsia="ＭＳ 明朝" w:hAnsi="Century" w:cs="Times New Roman" w:hint="eastAsia"/>
           <w:szCs w:val="21"/>
           <w:u w:val="single"/>
           <w:lang w:val="ja-JP"/>
         </w:rPr>
         <w:t>5</w:t>
-      </w:r>
-      <w:bookmarkStart w:id="0" w:name="_GoBack"/>
-      <w:bookmarkEnd w:id="0"/>
-      <w:r>
-        <w:rPr>
-          <w:rFonts w:ascii="Century" w:eastAsia="ＭＳ 明朝" w:hAnsi="Century" w:cs="Times New Roman"/>
-          <w:szCs w:val="21"/>
-          <w:u w:val="single"/>
-          <w:lang w:val="ja-JP"/>
-        </w:rPr>
-        <w:t>月</w:t>
-      </w:r>
-      <w:r>
-        <w:rPr>
-          <w:rFonts w:ascii="Century" w:eastAsia="ＭＳ 明朝" w:hAnsi="Century" w:cs="Times New Roman" w:hint="eastAsia"/>
-          <w:szCs w:val="21"/>
-          <w:u w:val="single"/>
-          <w:lang w:val="ja-JP"/>
-        </w:rPr>
-        <w:t>26</w:t>
       </w:r>
       <w:r>
         <w:rPr>
@@ -373,7 +371,6 @@
         <w:tblLook w:val="04A0" w:firstRow="1" w:lastRow="0" w:firstColumn="1" w:lastColumn="0" w:noHBand="0" w:noVBand="1"/>
       </w:tblPr>
       <w:tblGrid>
-        <w:gridCol w:w="1549"/>
         <w:gridCol w:w="1549"/>
         <w:gridCol w:w="1549"/>
       </w:tblGrid>
@@ -426,6 +423,8 @@
                 <w:lang w:val="ja-JP"/>
               </w:rPr>
             </w:pPr>
+            <w:bookmarkStart w:id="0" w:name="_GoBack"/>
+            <w:bookmarkEnd w:id="0"/>
             <w:r>
               <w:rPr>
                 <w:rFonts w:ascii="Century" w:eastAsia="ＭＳ 明朝" w:hAnsi="Century" w:cs="Times New Roman"/>
@@ -436,51 +435,12 @@
             </w:r>
           </w:p>
         </w:tc>
-        <w:tc>
-          <w:tcPr>
-            <w:tcW w:w="1549" w:type="dxa"/>
-          </w:tcPr>
-          <w:p>
-            <w:pPr>
-              <w:jc w:val="center"/>
-              <w:rPr>
-                <w:rFonts w:ascii="Century" w:eastAsia="ＭＳ 明朝" w:hAnsi="Century" w:cs="Times New Roman"/>
-                <w:szCs w:val="21"/>
-                <w:lang w:val="ja-JP"/>
-              </w:rPr>
-            </w:pPr>
-            <w:r>
-              <w:rPr>
-                <w:rFonts w:ascii="Century" w:eastAsia="ＭＳ 明朝" w:hAnsi="Century" w:cs="Times New Roman"/>
-                <w:szCs w:val="21"/>
-                <w:lang w:val="ja-JP"/>
-              </w:rPr>
-              <w:t>ユーザ確認印</w:t>
-            </w:r>
-          </w:p>
-        </w:tc>
       </w:tr>
       <w:tr>
         <w:trPr>
           <w:trHeight w:val="1233"/>
           <w:jc w:val="center"/>
         </w:trPr>
-        <w:tc>
-          <w:tcPr>
-            <w:tcW w:w="1549" w:type="dxa"/>
-          </w:tcPr>
-          <w:p>
-            <w:pPr>
-              <w:jc w:val="center"/>
-              <w:rPr>
-                <w:rFonts w:ascii="Century" w:eastAsia="ＭＳ 明朝" w:hAnsi="Century" w:cs="Times New Roman"/>
-                <w:sz w:val="32"/>
-                <w:szCs w:val="32"/>
-                <w:lang w:val="ja-JP"/>
-              </w:rPr>
-            </w:pPr>
-          </w:p>
-        </w:tc>
         <w:tc>
           <w:tcPr>
             <w:tcW w:w="1549" w:type="dxa"/>

--- a/yabuki-a/PM演習矢吹a/表紙サンプル.docx
+++ b/yabuki-a/PM演習矢吹a/表紙サンプル.docx
@@ -14,7 +14,7 @@
       </w:pPr>
       <w:r>
         <w:rPr>
-          <w:rFonts w:ascii="Century" w:eastAsia="ＭＳ 明朝" w:hAnsi="Century" w:cs="Times New Roman"/>
+          <w:rFonts w:ascii="Century" w:eastAsia="ＭＳ 明朝" w:hAnsi="Century" w:cs="Times New Roman" w:hint="eastAsia"/>
           <w:sz w:val="36"/>
           <w:szCs w:val="21"/>
           <w:lang w:val="ja-JP"/>
@@ -71,7 +71,7 @@
           <w:u w:val="single"/>
           <w:lang w:val="ja-JP"/>
         </w:rPr>
-        <w:t>発表スライド</w:t>
+        <w:t>発表資料</w:t>
       </w:r>
     </w:p>
     <w:p>
@@ -97,7 +97,7 @@
       </w:pPr>
       <w:r>
         <w:rPr>
-          <w:rFonts w:ascii="Century" w:eastAsia="ＭＳ 明朝" w:hAnsi="Century" w:cs="Times New Roman"/>
+          <w:rFonts w:ascii="Century" w:eastAsia="ＭＳ 明朝" w:hAnsi="Century" w:cs="Times New Roman" w:hint="eastAsia"/>
           <w:sz w:val="36"/>
           <w:szCs w:val="21"/>
           <w:lang w:val="ja-JP"/>
@@ -117,7 +117,8 @@
     </w:p>
     <w:p>
       <w:pPr>
-        <w:jc w:val="center"/>
+        <w:ind w:leftChars="1147" w:left="2409"/>
+        <w:jc w:val="left"/>
         <w:rPr>
           <w:rFonts w:ascii="Century" w:eastAsia="ＭＳ 明朝" w:hAnsi="Century" w:cs="Times New Roman"/>
           <w:sz w:val="32"/>
@@ -132,16 +133,7 @@
           <w:szCs w:val="32"/>
           <w:lang w:val="ja-JP"/>
         </w:rPr>
-        <w:t>PM 12</w:t>
-      </w:r>
-      <w:r>
-        <w:rPr>
-          <w:rFonts w:ascii="Century" w:eastAsia="ＭＳ 明朝" w:hAnsi="Century" w:cs="Times New Roman"/>
-          <w:sz w:val="32"/>
-          <w:szCs w:val="32"/>
-          <w:lang w:val="ja-JP"/>
-        </w:rPr>
-        <w:t>42</w:t>
+        <w:t>PM 1242132</w:t>
       </w:r>
       <w:r>
         <w:rPr>
@@ -150,16 +142,27 @@
           <w:szCs w:val="32"/>
           <w:lang w:val="ja-JP"/>
         </w:rPr>
-        <w:t>132</w:t>
-      </w:r>
-      <w:r>
+        <w:t xml:space="preserve">　若月　純</w:t>
+      </w:r>
+    </w:p>
+    <w:p>
+      <w:pPr>
+        <w:jc w:val="center"/>
         <w:rPr>
           <w:rFonts w:ascii="Century" w:eastAsia="ＭＳ 明朝" w:hAnsi="Century" w:cs="Times New Roman"/>
           <w:sz w:val="32"/>
           <w:szCs w:val="32"/>
           <w:lang w:val="ja-JP"/>
         </w:rPr>
-        <w:t xml:space="preserve">　</w:t>
+      </w:pPr>
+      <w:r>
+        <w:rPr>
+          <w:rFonts w:ascii="Century" w:eastAsia="ＭＳ 明朝" w:hAnsi="Century" w:cs="Times New Roman"/>
+          <w:sz w:val="32"/>
+          <w:szCs w:val="32"/>
+          <w:lang w:val="ja-JP"/>
+        </w:rPr>
+        <w:t xml:space="preserve">    1242042</w:t>
       </w:r>
       <w:r>
         <w:rPr>
@@ -168,7 +171,7 @@
           <w:szCs w:val="32"/>
           <w:lang w:val="ja-JP"/>
         </w:rPr>
-        <w:t>若月　純</w:t>
+        <w:t xml:space="preserve">　斎藤　勇也</w:t>
       </w:r>
     </w:p>
     <w:p>
@@ -188,25 +191,7 @@
           <w:szCs w:val="32"/>
           <w:lang w:val="ja-JP"/>
         </w:rPr>
-        <w:t xml:space="preserve">    12</w:t>
-      </w:r>
-      <w:r>
-        <w:rPr>
-          <w:rFonts w:ascii="Century" w:eastAsia="ＭＳ 明朝" w:hAnsi="Century" w:cs="Times New Roman"/>
-          <w:sz w:val="32"/>
-          <w:szCs w:val="32"/>
-          <w:lang w:val="ja-JP"/>
-        </w:rPr>
-        <w:t>42042</w:t>
-      </w:r>
-      <w:r>
-        <w:rPr>
-          <w:rFonts w:ascii="Century" w:eastAsia="ＭＳ 明朝" w:hAnsi="Century" w:cs="Times New Roman"/>
-          <w:sz w:val="32"/>
-          <w:szCs w:val="32"/>
-          <w:lang w:val="ja-JP"/>
-        </w:rPr>
-        <w:t xml:space="preserve">　</w:t>
+        <w:t xml:space="preserve">    1242116</w:t>
       </w:r>
       <w:r>
         <w:rPr>
@@ -215,7 +200,7 @@
           <w:szCs w:val="32"/>
           <w:lang w:val="ja-JP"/>
         </w:rPr>
-        <w:t>斎藤　勇也</w:t>
+        <w:t xml:space="preserve">　森谷　慧士</w:t>
       </w:r>
     </w:p>
     <w:p>
@@ -228,55 +213,26 @@
           <w:lang w:val="ja-JP"/>
         </w:rPr>
       </w:pPr>
-      <w:r>
-        <w:rPr>
-          <w:rFonts w:ascii="Century" w:eastAsia="ＭＳ 明朝" w:hAnsi="Century" w:cs="Times New Roman"/>
-          <w:sz w:val="32"/>
-          <w:szCs w:val="32"/>
-          <w:lang w:val="ja-JP"/>
-        </w:rPr>
-        <w:t xml:space="preserve">    1242116</w:t>
-      </w:r>
-      <w:r>
-        <w:rPr>
-          <w:rFonts w:ascii="Century" w:eastAsia="ＭＳ 明朝" w:hAnsi="Century" w:cs="Times New Roman"/>
-          <w:sz w:val="32"/>
-          <w:szCs w:val="32"/>
-          <w:lang w:val="ja-JP"/>
-        </w:rPr>
-        <w:t xml:space="preserve">　</w:t>
-      </w:r>
+    </w:p>
+    <w:p>
+      <w:pPr>
+        <w:jc w:val="center"/>
+        <w:rPr>
+          <w:rFonts w:ascii="Century" w:eastAsia="ＭＳ 明朝" w:hAnsi="Century" w:cs="Times New Roman"/>
+          <w:szCs w:val="21"/>
+          <w:u w:val="single"/>
+          <w:lang w:val="ja-JP"/>
+        </w:rPr>
+      </w:pPr>
       <w:r>
         <w:rPr>
           <w:rFonts w:ascii="Century" w:eastAsia="ＭＳ 明朝" w:hAnsi="Century" w:cs="Times New Roman" w:hint="eastAsia"/>
-          <w:sz w:val="32"/>
-          <w:szCs w:val="32"/>
-          <w:lang w:val="ja-JP"/>
-        </w:rPr>
-        <w:t>森谷　慧士</w:t>
-      </w:r>
-    </w:p>
-    <w:p>
-      <w:pPr>
-        <w:jc w:val="center"/>
-        <w:rPr>
-          <w:rFonts w:ascii="Century" w:eastAsia="ＭＳ 明朝" w:hAnsi="Century" w:cs="Times New Roman"/>
-          <w:sz w:val="32"/>
-          <w:szCs w:val="32"/>
-          <w:lang w:val="ja-JP"/>
-        </w:rPr>
-      </w:pPr>
-    </w:p>
-    <w:p>
-      <w:pPr>
-        <w:jc w:val="center"/>
-        <w:rPr>
-          <w:rFonts w:ascii="Century" w:eastAsia="ＭＳ 明朝" w:hAnsi="Century" w:cs="Times New Roman"/>
           <w:szCs w:val="21"/>
           <w:u w:val="single"/>
           <w:lang w:val="ja-JP"/>
         </w:rPr>
-      </w:pPr>
+        <w:t>提出日：</w:t>
+      </w:r>
       <w:r>
         <w:rPr>
           <w:rFonts w:ascii="Century" w:eastAsia="ＭＳ 明朝" w:hAnsi="Century" w:cs="Times New Roman"/>
@@ -284,16 +240,16 @@
           <w:u w:val="single"/>
           <w:lang w:val="ja-JP"/>
         </w:rPr>
-        <w:t>提出日：</w:t>
-      </w:r>
-      <w:r>
-        <w:rPr>
-          <w:rFonts w:ascii="Century" w:eastAsia="ＭＳ 明朝" w:hAnsi="Century" w:cs="Times New Roman"/>
+        <w:t>2014</w:t>
+      </w:r>
+      <w:r>
+        <w:rPr>
+          <w:rFonts w:ascii="Century" w:eastAsia="ＭＳ 明朝" w:hAnsi="Century" w:cs="Times New Roman" w:hint="eastAsia"/>
           <w:szCs w:val="21"/>
           <w:u w:val="single"/>
           <w:lang w:val="ja-JP"/>
         </w:rPr>
-        <w:t>2014</w:t>
+        <w:t>年</w:t>
       </w:r>
       <w:r>
         <w:rPr>
@@ -302,38 +258,31 @@
           <w:u w:val="single"/>
           <w:lang w:val="ja-JP"/>
         </w:rPr>
-        <w:t>年</w:t>
-      </w:r>
-      <w:r>
-        <w:rPr>
-          <w:rFonts w:ascii="Century" w:eastAsia="ＭＳ 明朝" w:hAnsi="Century" w:cs="Times New Roman"/>
+        <w:t>6</w:t>
+      </w:r>
+      <w:r>
+        <w:rPr>
+          <w:rFonts w:ascii="Century" w:eastAsia="ＭＳ 明朝" w:hAnsi="Century" w:cs="Times New Roman" w:hint="eastAsia"/>
           <w:szCs w:val="21"/>
           <w:u w:val="single"/>
           <w:lang w:val="ja-JP"/>
         </w:rPr>
+        <w:t>月</w:t>
+      </w:r>
+      <w:r>
+        <w:rPr>
+          <w:rFonts w:ascii="Century" w:eastAsia="ＭＳ 明朝" w:hAnsi="Century" w:cs="Times New Roman"/>
+          <w:szCs w:val="21"/>
+          <w:u w:val="single"/>
+          <w:lang w:val="ja-JP"/>
+        </w:rPr>
         <w:t>6</w:t>
       </w:r>
-      <w:r>
-        <w:rPr>
-          <w:rFonts w:ascii="Century" w:eastAsia="ＭＳ 明朝" w:hAnsi="Century" w:cs="Times New Roman"/>
-          <w:szCs w:val="21"/>
-          <w:u w:val="single"/>
-          <w:lang w:val="ja-JP"/>
-        </w:rPr>
-        <w:t>月</w:t>
-      </w:r>
+      <w:bookmarkStart w:id="0" w:name="_GoBack"/>
+      <w:bookmarkEnd w:id="0"/>
       <w:r>
         <w:rPr>
           <w:rFonts w:ascii="Century" w:eastAsia="ＭＳ 明朝" w:hAnsi="Century" w:cs="Times New Roman" w:hint="eastAsia"/>
-          <w:szCs w:val="21"/>
-          <w:u w:val="single"/>
-          <w:lang w:val="ja-JP"/>
-        </w:rPr>
-        <w:t>5</w:t>
-      </w:r>
-      <w:r>
-        <w:rPr>
-          <w:rFonts w:ascii="Century" w:eastAsia="ＭＳ 明朝" w:hAnsi="Century" w:cs="Times New Roman"/>
           <w:szCs w:val="21"/>
           <w:u w:val="single"/>
           <w:lang w:val="ja-JP"/>
@@ -371,6 +320,7 @@
         <w:tblLook w:val="04A0" w:firstRow="1" w:lastRow="0" w:firstColumn="1" w:lastColumn="0" w:noHBand="0" w:noVBand="1"/>
       </w:tblPr>
       <w:tblGrid>
+        <w:gridCol w:w="1549"/>
         <w:gridCol w:w="1549"/>
         <w:gridCol w:w="1549"/>
       </w:tblGrid>
@@ -382,6 +332,13 @@
         <w:tc>
           <w:tcPr>
             <w:tcW w:w="1549" w:type="dxa"/>
+            <w:tcBorders>
+              <w:top w:val="single" w:sz="4" w:space="0" w:color="auto"/>
+              <w:left w:val="single" w:sz="4" w:space="0" w:color="auto"/>
+              <w:bottom w:val="single" w:sz="4" w:space="0" w:color="auto"/>
+              <w:right w:val="single" w:sz="4" w:space="0" w:color="auto"/>
+            </w:tcBorders>
+            <w:hideMark/>
           </w:tcPr>
           <w:p>
             <w:pPr>
@@ -402,7 +359,7 @@
             </w:r>
             <w:r>
               <w:rPr>
-                <w:rFonts w:ascii="Century" w:eastAsia="ＭＳ 明朝" w:hAnsi="Century" w:cs="Times New Roman"/>
+                <w:rFonts w:ascii="Century" w:eastAsia="ＭＳ 明朝" w:hAnsi="Century" w:cs="Times New Roman" w:hint="eastAsia"/>
                 <w:szCs w:val="21"/>
                 <w:lang w:val="ja-JP"/>
               </w:rPr>
@@ -413,6 +370,13 @@
         <w:tc>
           <w:tcPr>
             <w:tcW w:w="1549" w:type="dxa"/>
+            <w:tcBorders>
+              <w:top w:val="single" w:sz="4" w:space="0" w:color="auto"/>
+              <w:left w:val="single" w:sz="4" w:space="0" w:color="auto"/>
+              <w:bottom w:val="single" w:sz="4" w:space="0" w:color="auto"/>
+              <w:right w:val="single" w:sz="4" w:space="0" w:color="auto"/>
+            </w:tcBorders>
+            <w:hideMark/>
           </w:tcPr>
           <w:p>
             <w:pPr>
@@ -423,15 +387,43 @@
                 <w:lang w:val="ja-JP"/>
               </w:rPr>
             </w:pPr>
-            <w:bookmarkStart w:id="0" w:name="_GoBack"/>
-            <w:bookmarkEnd w:id="0"/>
             <w:r>
+              <w:rPr>
+                <w:rFonts w:ascii="Century" w:eastAsia="ＭＳ 明朝" w:hAnsi="Century" w:cs="Times New Roman" w:hint="eastAsia"/>
+                <w:szCs w:val="21"/>
+                <w:lang w:val="ja-JP"/>
+              </w:rPr>
+              <w:t>シニア確認印</w:t>
+            </w:r>
+          </w:p>
+        </w:tc>
+        <w:tc>
+          <w:tcPr>
+            <w:tcW w:w="1549" w:type="dxa"/>
+            <w:tcBorders>
+              <w:top w:val="single" w:sz="4" w:space="0" w:color="auto"/>
+              <w:left w:val="single" w:sz="4" w:space="0" w:color="auto"/>
+              <w:bottom w:val="single" w:sz="4" w:space="0" w:color="auto"/>
+              <w:right w:val="single" w:sz="4" w:space="0" w:color="auto"/>
+            </w:tcBorders>
+            <w:hideMark/>
+          </w:tcPr>
+          <w:p>
+            <w:pPr>
+              <w:jc w:val="center"/>
               <w:rPr>
                 <w:rFonts w:ascii="Century" w:eastAsia="ＭＳ 明朝" w:hAnsi="Century" w:cs="Times New Roman"/>
                 <w:szCs w:val="21"/>
                 <w:lang w:val="ja-JP"/>
               </w:rPr>
-              <w:t>シニア確認印</w:t>
+            </w:pPr>
+            <w:r>
+              <w:rPr>
+                <w:rFonts w:ascii="Century" w:eastAsia="ＭＳ 明朝" w:hAnsi="Century" w:cs="Times New Roman" w:hint="eastAsia"/>
+                <w:szCs w:val="21"/>
+                <w:lang w:val="ja-JP"/>
+              </w:rPr>
+              <w:t>ユーザ確認印</w:t>
             </w:r>
           </w:p>
         </w:tc>
@@ -444,6 +436,12 @@
         <w:tc>
           <w:tcPr>
             <w:tcW w:w="1549" w:type="dxa"/>
+            <w:tcBorders>
+              <w:top w:val="single" w:sz="4" w:space="0" w:color="auto"/>
+              <w:left w:val="single" w:sz="4" w:space="0" w:color="auto"/>
+              <w:bottom w:val="single" w:sz="4" w:space="0" w:color="auto"/>
+              <w:right w:val="single" w:sz="4" w:space="0" w:color="auto"/>
+            </w:tcBorders>
           </w:tcPr>
           <w:p>
             <w:pPr>
@@ -460,6 +458,34 @@
         <w:tc>
           <w:tcPr>
             <w:tcW w:w="1549" w:type="dxa"/>
+            <w:tcBorders>
+              <w:top w:val="single" w:sz="4" w:space="0" w:color="auto"/>
+              <w:left w:val="single" w:sz="4" w:space="0" w:color="auto"/>
+              <w:bottom w:val="single" w:sz="4" w:space="0" w:color="auto"/>
+              <w:right w:val="single" w:sz="4" w:space="0" w:color="auto"/>
+            </w:tcBorders>
+          </w:tcPr>
+          <w:p>
+            <w:pPr>
+              <w:jc w:val="center"/>
+              <w:rPr>
+                <w:rFonts w:ascii="Century" w:eastAsia="ＭＳ 明朝" w:hAnsi="Century" w:cs="Times New Roman"/>
+                <w:sz w:val="32"/>
+                <w:szCs w:val="32"/>
+                <w:lang w:val="ja-JP"/>
+              </w:rPr>
+            </w:pPr>
+          </w:p>
+        </w:tc>
+        <w:tc>
+          <w:tcPr>
+            <w:tcW w:w="1549" w:type="dxa"/>
+            <w:tcBorders>
+              <w:top w:val="single" w:sz="4" w:space="0" w:color="auto"/>
+              <w:left w:val="single" w:sz="4" w:space="0" w:color="auto"/>
+              <w:bottom w:val="single" w:sz="4" w:space="0" w:color="auto"/>
+              <w:right w:val="single" w:sz="4" w:space="0" w:color="auto"/>
+            </w:tcBorders>
           </w:tcPr>
           <w:p>
             <w:pPr>
@@ -515,7 +541,13 @@
         </w:rPr>
       </w:pPr>
     </w:p>
-    <w:p/>
+    <w:p>
+      <w:pPr>
+        <w:rPr>
+          <w:rFonts w:hint="eastAsia"/>
+        </w:rPr>
+      </w:pPr>
+    </w:p>
     <w:sectPr>
       <w:pgSz w:w="11906" w:h="16838"/>
       <w:pgMar w:top="1985" w:right="1701" w:bottom="1701" w:left="1701" w:header="851" w:footer="992" w:gutter="0"/>
@@ -954,6 +986,7 @@
   <w:style w:type="paragraph" w:default="1" w:styleId="a">
     <w:name w:val="Normal"/>
     <w:qFormat/>
+    <w:rsid w:val="003C4C3F"/>
     <w:pPr>
       <w:widowControl w:val="0"/>
       <w:jc w:val="both"/>

--- a/yabuki-a/PM演習矢吹a/表紙サンプル.docx
+++ b/yabuki-a/PM演習矢吹a/表紙サンプル.docx
@@ -71,8 +71,10 @@
           <w:u w:val="single"/>
           <w:lang w:val="ja-JP"/>
         </w:rPr>
-        <w:t>発表資料</w:t>
-      </w:r>
+        <w:t>中間報告</w:t>
+      </w:r>
+      <w:bookmarkStart w:id="0" w:name="_GoBack"/>
+      <w:bookmarkEnd w:id="0"/>
     </w:p>
     <w:p>
       <w:pPr>
@@ -278,8 +280,6 @@
         </w:rPr>
         <w:t>6</w:t>
       </w:r>
-      <w:bookmarkStart w:id="0" w:name="_GoBack"/>
-      <w:bookmarkEnd w:id="0"/>
       <w:r>
         <w:rPr>
           <w:rFonts w:ascii="Century" w:eastAsia="ＭＳ 明朝" w:hAnsi="Century" w:cs="Times New Roman" w:hint="eastAsia"/>
@@ -541,13 +541,7 @@
         </w:rPr>
       </w:pPr>
     </w:p>
-    <w:p>
-      <w:pPr>
-        <w:rPr>
-          <w:rFonts w:hint="eastAsia"/>
-        </w:rPr>
-      </w:pPr>
-    </w:p>
+    <w:p/>
     <w:sectPr>
       <w:pgSz w:w="11906" w:h="16838"/>
       <w:pgMar w:top="1985" w:right="1701" w:bottom="1701" w:left="1701" w:header="851" w:footer="992" w:gutter="0"/>

--- a/yabuki-a/PM演習矢吹a/表紙サンプル.docx
+++ b/yabuki-a/PM演習矢吹a/表紙サンプル.docx
@@ -71,10 +71,8 @@
           <w:u w:val="single"/>
           <w:lang w:val="ja-JP"/>
         </w:rPr>
-        <w:t>中間報告</w:t>
-      </w:r>
-      <w:bookmarkStart w:id="0" w:name="_GoBack"/>
-      <w:bookmarkEnd w:id="0"/>
+        <w:t>コスト見積もり</w:t>
+      </w:r>
     </w:p>
     <w:p>
       <w:pPr>
@@ -273,13 +271,15 @@
       </w:r>
       <w:r>
         <w:rPr>
-          <w:rFonts w:ascii="Century" w:eastAsia="ＭＳ 明朝" w:hAnsi="Century" w:cs="Times New Roman"/>
+          <w:rFonts w:ascii="Century" w:eastAsia="ＭＳ 明朝" w:hAnsi="Century" w:cs="Times New Roman" w:hint="eastAsia"/>
           <w:szCs w:val="21"/>
           <w:u w:val="single"/>
           <w:lang w:val="ja-JP"/>
         </w:rPr>
-        <w:t>6</w:t>
-      </w:r>
+        <w:t>24</w:t>
+      </w:r>
+      <w:bookmarkStart w:id="0" w:name="_GoBack"/>
+      <w:bookmarkEnd w:id="0"/>
       <w:r>
         <w:rPr>
           <w:rFonts w:ascii="Century" w:eastAsia="ＭＳ 明朝" w:hAnsi="Century" w:cs="Times New Roman" w:hint="eastAsia"/>

--- a/yabuki-a/PM演習矢吹a/表紙サンプル.docx
+++ b/yabuki-a/PM演習矢吹a/表紙サンプル.docx
@@ -71,7 +71,7 @@
           <w:u w:val="single"/>
           <w:lang w:val="ja-JP"/>
         </w:rPr>
-        <w:t>コスト見積もり</w:t>
+        <w:t>プロジェクト変更要求</w:t>
       </w:r>
     </w:p>
     <w:p>
@@ -258,28 +258,28 @@
           <w:u w:val="single"/>
           <w:lang w:val="ja-JP"/>
         </w:rPr>
-        <w:t>6</w:t>
-      </w:r>
-      <w:r>
-        <w:rPr>
-          <w:rFonts w:ascii="Century" w:eastAsia="ＭＳ 明朝" w:hAnsi="Century" w:cs="Times New Roman" w:hint="eastAsia"/>
-          <w:szCs w:val="21"/>
-          <w:u w:val="single"/>
-          <w:lang w:val="ja-JP"/>
-        </w:rPr>
-        <w:t>月</w:t>
-      </w:r>
-      <w:r>
-        <w:rPr>
-          <w:rFonts w:ascii="Century" w:eastAsia="ＭＳ 明朝" w:hAnsi="Century" w:cs="Times New Roman" w:hint="eastAsia"/>
-          <w:szCs w:val="21"/>
-          <w:u w:val="single"/>
-          <w:lang w:val="ja-JP"/>
-        </w:rPr>
-        <w:t>24</w:t>
+        <w:t>7</w:t>
       </w:r>
       <w:bookmarkStart w:id="0" w:name="_GoBack"/>
       <w:bookmarkEnd w:id="0"/>
+      <w:r>
+        <w:rPr>
+          <w:rFonts w:ascii="Century" w:eastAsia="ＭＳ 明朝" w:hAnsi="Century" w:cs="Times New Roman" w:hint="eastAsia"/>
+          <w:szCs w:val="21"/>
+          <w:u w:val="single"/>
+          <w:lang w:val="ja-JP"/>
+        </w:rPr>
+        <w:t>月</w:t>
+      </w:r>
+      <w:r>
+        <w:rPr>
+          <w:rFonts w:ascii="Century" w:eastAsia="ＭＳ 明朝" w:hAnsi="Century" w:cs="Times New Roman" w:hint="eastAsia"/>
+          <w:szCs w:val="21"/>
+          <w:u w:val="single"/>
+          <w:lang w:val="ja-JP"/>
+        </w:rPr>
+        <w:t>3</w:t>
+      </w:r>
       <w:r>
         <w:rPr>
           <w:rFonts w:ascii="Century" w:eastAsia="ＭＳ 明朝" w:hAnsi="Century" w:cs="Times New Roman" w:hint="eastAsia"/>

--- a/yabuki-a/PM演習矢吹a/表紙サンプル.docx
+++ b/yabuki-a/PM演習矢吹a/表紙サンプル.docx
@@ -63,6 +63,8 @@
           <w:lang w:val="ja-JP"/>
         </w:rPr>
       </w:pPr>
+      <w:bookmarkStart w:id="0" w:name="_GoBack"/>
+      <w:bookmarkEnd w:id="0"/>
       <w:r>
         <w:rPr>
           <w:rFonts w:ascii="Century" w:eastAsia="ＭＳ 明朝" w:hAnsi="Century" w:cs="Times New Roman" w:hint="eastAsia"/>
@@ -71,7 +73,7 @@
           <w:u w:val="single"/>
           <w:lang w:val="ja-JP"/>
         </w:rPr>
-        <w:t>プロジェクト変更要求</w:t>
+        <w:t>テスト計画書</w:t>
       </w:r>
     </w:p>
     <w:p>
@@ -260,8 +262,6 @@
         </w:rPr>
         <w:t>7</w:t>
       </w:r>
-      <w:bookmarkStart w:id="0" w:name="_GoBack"/>
-      <w:bookmarkEnd w:id="0"/>
       <w:r>
         <w:rPr>
           <w:rFonts w:ascii="Century" w:eastAsia="ＭＳ 明朝" w:hAnsi="Century" w:cs="Times New Roman" w:hint="eastAsia"/>

--- a/yabuki-a/PM演習矢吹a/表紙サンプル.docx
+++ b/yabuki-a/PM演習矢吹a/表紙サンプル.docx
@@ -12,6 +12,7 @@
           <w:lang w:val="ja-JP"/>
         </w:rPr>
       </w:pPr>
+      <w:bookmarkStart w:id="0" w:name="_GoBack"/>
       <w:r>
         <w:rPr>
           <w:rFonts w:ascii="Century" w:eastAsia="ＭＳ 明朝" w:hAnsi="Century" w:cs="Times New Roman" w:hint="eastAsia"/>
@@ -63,8 +64,6 @@
           <w:lang w:val="ja-JP"/>
         </w:rPr>
       </w:pPr>
-      <w:bookmarkStart w:id="0" w:name="_GoBack"/>
-      <w:bookmarkEnd w:id="0"/>
       <w:r>
         <w:rPr>
           <w:rFonts w:ascii="Century" w:eastAsia="ＭＳ 明朝" w:hAnsi="Century" w:cs="Times New Roman" w:hint="eastAsia"/>
@@ -73,7 +72,7 @@
           <w:u w:val="single"/>
           <w:lang w:val="ja-JP"/>
         </w:rPr>
-        <w:t>テスト計画書</w:t>
+        <w:t>契約書</w:t>
       </w:r>
     </w:p>
     <w:p>
@@ -278,7 +277,7 @@
           <w:u w:val="single"/>
           <w:lang w:val="ja-JP"/>
         </w:rPr>
-        <w:t>3</w:t>
+        <w:t>11</w:t>
       </w:r>
       <w:r>
         <w:rPr>
@@ -541,6 +540,7 @@
         </w:rPr>
       </w:pPr>
     </w:p>
+    <w:bookmarkEnd w:id="0"/>
     <w:p/>
     <w:sectPr>
       <w:pgSz w:w="11906" w:h="16838"/>

--- a/yabuki-a/PM演習矢吹a/表紙サンプル.docx
+++ b/yabuki-a/PM演習矢吹a/表紙サンプル.docx
@@ -64,6 +64,16 @@
           <w:lang w:val="ja-JP"/>
         </w:rPr>
       </w:pPr>
+      <w:r>
+        <w:rPr>
+          <w:rFonts w:ascii="Century" w:eastAsia="ＭＳ 明朝" w:hAnsi="Century" w:cs="Times New Roman" w:hint="eastAsia"/>
+          <w:sz w:val="56"/>
+          <w:szCs w:val="56"/>
+          <w:u w:val="single"/>
+          <w:lang w:val="ja-JP"/>
+        </w:rPr>
+        <w:t>委託</w:t>
+      </w:r>
       <w:r>
         <w:rPr>
           <w:rFonts w:ascii="Century" w:eastAsia="ＭＳ 明朝" w:hAnsi="Century" w:cs="Times New Roman" w:hint="eastAsia"/>
@@ -319,18 +329,18 @@
         <w:tblLook w:val="04A0" w:firstRow="1" w:lastRow="0" w:firstColumn="1" w:lastColumn="0" w:noHBand="0" w:noVBand="1"/>
       </w:tblPr>
       <w:tblGrid>
-        <w:gridCol w:w="1549"/>
-        <w:gridCol w:w="1549"/>
-        <w:gridCol w:w="1549"/>
+        <w:gridCol w:w="2128"/>
+        <w:gridCol w:w="2128"/>
+        <w:gridCol w:w="2128"/>
       </w:tblGrid>
       <w:tr>
         <w:trPr>
-          <w:trHeight w:val="388"/>
+          <w:trHeight w:val="456"/>
           <w:jc w:val="center"/>
         </w:trPr>
         <w:tc>
           <w:tcPr>
-            <w:tcW w:w="1549" w:type="dxa"/>
+            <w:tcW w:w="2128" w:type="dxa"/>
             <w:tcBorders>
               <w:top w:val="single" w:sz="4" w:space="0" w:color="auto"/>
               <w:left w:val="single" w:sz="4" w:space="0" w:color="auto"/>
@@ -348,6 +358,14 @@
                 <w:lang w:val="ja-JP"/>
               </w:rPr>
             </w:pPr>
+            <w:r>
+              <w:rPr>
+                <w:rFonts w:ascii="Century" w:eastAsia="ＭＳ 明朝" w:hAnsi="Century" w:cs="Times New Roman" w:hint="eastAsia"/>
+                <w:szCs w:val="21"/>
+                <w:lang w:val="ja-JP"/>
+              </w:rPr>
+              <w:t>受注先</w:t>
+            </w:r>
             <w:r>
               <w:rPr>
                 <w:rFonts w:ascii="Century" w:eastAsia="ＭＳ 明朝" w:hAnsi="Century" w:cs="Times New Roman"/>
@@ -368,7 +386,7 @@
         </w:tc>
         <w:tc>
           <w:tcPr>
-            <w:tcW w:w="1549" w:type="dxa"/>
+            <w:tcW w:w="2128" w:type="dxa"/>
             <w:tcBorders>
               <w:top w:val="single" w:sz="4" w:space="0" w:color="auto"/>
               <w:left w:val="single" w:sz="4" w:space="0" w:color="auto"/>
@@ -398,7 +416,7 @@
         </w:tc>
         <w:tc>
           <w:tcPr>
-            <w:tcW w:w="1549" w:type="dxa"/>
+            <w:tcW w:w="2128" w:type="dxa"/>
             <w:tcBorders>
               <w:top w:val="single" w:sz="4" w:space="0" w:color="auto"/>
               <w:left w:val="single" w:sz="4" w:space="0" w:color="auto"/>
@@ -422,6 +440,14 @@
                 <w:szCs w:val="21"/>
                 <w:lang w:val="ja-JP"/>
               </w:rPr>
+              <w:t>発注元</w:t>
+            </w:r>
+            <w:r>
+              <w:rPr>
+                <w:rFonts w:ascii="Century" w:eastAsia="ＭＳ 明朝" w:hAnsi="Century" w:cs="Times New Roman" w:hint="eastAsia"/>
+                <w:szCs w:val="21"/>
+                <w:lang w:val="ja-JP"/>
+              </w:rPr>
               <w:t>ユーザ確認印</w:t>
             </w:r>
           </w:p>
@@ -429,12 +455,12 @@
       </w:tr>
       <w:tr>
         <w:trPr>
-          <w:trHeight w:val="1233"/>
+          <w:trHeight w:val="1449"/>
           <w:jc w:val="center"/>
         </w:trPr>
         <w:tc>
           <w:tcPr>
-            <w:tcW w:w="1549" w:type="dxa"/>
+            <w:tcW w:w="2128" w:type="dxa"/>
             <w:tcBorders>
               <w:top w:val="single" w:sz="4" w:space="0" w:color="auto"/>
               <w:left w:val="single" w:sz="4" w:space="0" w:color="auto"/>
@@ -456,7 +482,7 @@
         </w:tc>
         <w:tc>
           <w:tcPr>
-            <w:tcW w:w="1549" w:type="dxa"/>
+            <w:tcW w:w="2128" w:type="dxa"/>
             <w:tcBorders>
               <w:top w:val="single" w:sz="4" w:space="0" w:color="auto"/>
               <w:left w:val="single" w:sz="4" w:space="0" w:color="auto"/>
@@ -478,7 +504,7 @@
         </w:tc>
         <w:tc>
           <w:tcPr>
-            <w:tcW w:w="1549" w:type="dxa"/>
+            <w:tcW w:w="2128" w:type="dxa"/>
             <w:tcBorders>
               <w:top w:val="single" w:sz="4" w:space="0" w:color="auto"/>
               <w:left w:val="single" w:sz="4" w:space="0" w:color="auto"/>
